--- a/3APV - Ismael Arturo Acevedo Rendón/Canalizacion/Canalizacion_orientacion_asesorias 3APV - INGLÉS III.docx
+++ b/3APV - Ismael Arturo Acevedo Rendón/Canalizacion/Canalizacion_orientacion_asesorias 3APV - INGLÉS III.docx
@@ -804,7 +804,7 @@
                 <w:rFonts w:eastAsia="Calibri" w:cs="Calibri" w:ascii="Calibri" w:hAnsi="Calibri"/>
                 <w:lang w:val="es-MX" w:eastAsia="en-US" w:bidi="ar-SA"/>
               </w:rPr>
-              <w:t>REYES TLAXCALTECA MARIANA</w:t>
+              <w:t>CASTRO RAMIREZ DIEGO</w:t>
             </w:r>
           </w:p>
         </w:tc>
@@ -972,7 +972,7 @@
                 <w:rFonts w:eastAsia="Calibri" w:cs="Calibri" w:ascii="Calibri" w:hAnsi="Calibri"/>
                 <w:lang w:val="es-MX" w:eastAsia="en-US" w:bidi="ar-SA"/>
               </w:rPr>
-              <w:t>TRUJILLO CASTRO MARIA DEL CARMEN</w:t>
+              <w:t>CRUZ GARNICA DIEGO DE JESUS</w:t>
             </w:r>
           </w:p>
         </w:tc>
@@ -1140,7 +1140,7 @@
                 <w:rFonts w:eastAsia="Calibri" w:cs="Calibri" w:ascii="Calibri" w:hAnsi="Calibri"/>
                 <w:lang w:val="es-MX" w:eastAsia="en-US" w:bidi="ar-SA"/>
               </w:rPr>
-              <w:t>BARRAGAN LOPEZ KAREN ITZEL</w:t>
+              <w:t>VELAZQUEZ XOTLANIHUA MELANY NARAYANA</w:t>
             </w:r>
           </w:p>
         </w:tc>
@@ -1269,1518 +1269,6 @@
                 <w:lang w:val="es-MX" w:eastAsia="en-US" w:bidi="ar-SA"/>
               </w:rPr>
               <w:t>4</w:t>
-            </w:r>
-          </w:p>
-        </w:tc>
-        <w:tc>
-          <w:tcPr>
-            <w:tcW w:w="3406" w:type="dxa"/>
-            <w:tcBorders/>
-            <w:shd w:color="auto" w:fill="BDD6EE" w:themeFill="accent5" w:themeFillTint="66" w:val="clear"/>
-          </w:tcPr>
-          <w:p>
-            <w:pPr>
-              <w:pStyle w:val="Normal"/>
-              <w:widowControl/>
-              <w:spacing w:before="0" w:after="0"/>
-              <w:jc w:val="left"/>
-              <w:cnfStyle w:val="000000100000" w:firstRow="0" w:lastRow="0" w:firstColumn="0" w:lastColumn="0" w:oddVBand="0" w:evenVBand="0" w:oddHBand="1" w:evenHBand="0" w:firstRowFirstColumn="0" w:firstRowLastColumn="0" w:lastRowFirstColumn="0" w:lastRowLastColumn="0"/>
-              <w:rPr>
-                <w:rFonts w:ascii="Calibri" w:hAnsi="Calibri" w:eastAsia="Calibri" w:cs="Calibri" w:asciiTheme="minorHAnsi" w:cstheme="minorHAnsi" w:eastAsiaTheme="minorHAnsi" w:hAnsiTheme="minorHAnsi"/>
-                <w:b w:val="false"/>
-                <w:b w:val="false"/>
-                <w:bCs/>
-                <w:i w:val="false"/>
-                <w:i w:val="false"/>
-                <w:sz w:val="20"/>
-                <w:szCs w:val="20"/>
-                <w:lang w:val="es-MX" w:eastAsia="en-US"/>
-              </w:rPr>
-            </w:pPr>
-            <w:r>
-              <w:rPr>
-                <w:sz w:val="20"/>
-                <w:i w:val="false"/>
-                <w:b w:val="false"/>
-                <w:kern w:val="0"/>
-                <w:szCs w:val="20"/>
-                <w:bCs/>
-                <w:rFonts w:eastAsia="Calibri" w:cs="Calibri" w:ascii="Calibri" w:hAnsi="Calibri"/>
-                <w:lang w:val="es-MX" w:eastAsia="en-US" w:bidi="ar-SA"/>
-              </w:rPr>
-              <w:t>CASTRO RAMIREZ DIEGO</w:t>
-            </w:r>
-          </w:p>
-        </w:tc>
-        <w:tc>
-          <w:tcPr>
-            <w:tcW w:w="1414" w:type="dxa"/>
-            <w:tcBorders/>
-            <w:shd w:color="auto" w:fill="BDD6EE" w:themeFill="accent5" w:themeFillTint="66" w:val="clear"/>
-          </w:tcPr>
-          <w:p>
-            <w:pPr>
-              <w:pStyle w:val="Normal"/>
-              <w:widowControl/>
-              <w:spacing w:before="0" w:after="0"/>
-              <w:jc w:val="left"/>
-              <w:cnfStyle w:val="000000100000" w:firstRow="0" w:lastRow="0" w:firstColumn="0" w:lastColumn="0" w:oddVBand="0" w:evenVBand="0" w:oddHBand="1" w:evenHBand="0" w:firstRowFirstColumn="0" w:firstRowLastColumn="0" w:lastRowFirstColumn="0" w:lastRowLastColumn="0"/>
-              <w:rPr>
-                <w:rFonts w:ascii="Calibri" w:hAnsi="Calibri" w:eastAsia="Calibri" w:cs="Calibri" w:asciiTheme="minorHAnsi" w:cstheme="minorHAnsi" w:eastAsiaTheme="minorHAnsi" w:hAnsiTheme="minorHAnsi"/>
-                <w:b w:val="false"/>
-                <w:b w:val="false"/>
-                <w:bCs/>
-                <w:i w:val="false"/>
-                <w:i w:val="false"/>
-                <w:sz w:val="20"/>
-                <w:szCs w:val="20"/>
-                <w:lang w:val="es-MX" w:eastAsia="en-US"/>
-              </w:rPr>
-            </w:pPr>
-            <w:r>
-              <w:rPr>
-                <w:sz w:val="20"/>
-                <w:i w:val="false"/>
-                <w:b w:val="false"/>
-                <w:kern w:val="0"/>
-                <w:szCs w:val="20"/>
-                <w:bCs/>
-                <w:rFonts w:eastAsia="Calibri" w:cs="Calibri" w:ascii="Calibri" w:hAnsi="Calibri"/>
-                <w:lang w:val="es-MX" w:eastAsia="en-US" w:bidi="ar-SA"/>
-              </w:rPr>
-              <w:t>SC</w:t>
-            </w:r>
-          </w:p>
-        </w:tc>
-        <w:tc>
-          <w:tcPr>
-            <w:tcW w:w="3812" w:type="dxa"/>
-            <w:tcBorders/>
-            <w:shd w:color="auto" w:fill="BDD6EE" w:themeFill="accent5" w:themeFillTint="66" w:val="clear"/>
-          </w:tcPr>
-          <w:p>
-            <w:pPr>
-              <w:pStyle w:val="Normal"/>
-              <w:widowControl/>
-              <w:spacing w:before="0" w:after="0"/>
-              <w:jc w:val="left"/>
-              <w:cnfStyle w:val="000000100000" w:firstRow="0" w:lastRow="0" w:firstColumn="0" w:lastColumn="0" w:oddVBand="0" w:evenVBand="0" w:oddHBand="1" w:evenHBand="0" w:firstRowFirstColumn="0" w:firstRowLastColumn="0" w:lastRowFirstColumn="0" w:lastRowLastColumn="0"/>
-              <w:rPr>
-                <w:rFonts w:ascii="Calibri" w:hAnsi="Calibri" w:eastAsia="Calibri" w:cs="Calibri" w:asciiTheme="minorHAnsi" w:cstheme="minorHAnsi" w:eastAsiaTheme="minorHAnsi" w:hAnsiTheme="minorHAnsi"/>
-                <w:b w:val="false"/>
-                <w:b w:val="false"/>
-                <w:bCs/>
-                <w:i w:val="false"/>
-                <w:i w:val="false"/>
-                <w:sz w:val="20"/>
-                <w:szCs w:val="20"/>
-                <w:lang w:val="es-MX" w:eastAsia="en-US"/>
-              </w:rPr>
-            </w:pPr>
-            <w:r>
-              <w:rPr>
-                <w:sz w:val="20"/>
-                <w:i w:val="false"/>
-                <w:b w:val="false"/>
-                <w:kern w:val="0"/>
-                <w:szCs w:val="20"/>
-                <w:bCs/>
-                <w:rFonts w:eastAsia="Calibri" w:cs="Calibri" w:ascii="Calibri" w:hAnsi="Calibri"/>
-                <w:lang w:val="es-MX" w:eastAsia="en-US" w:bidi="ar-SA"/>
-              </w:rPr>
-              <w:t>INGLÉS III</w:t>
-            </w:r>
-          </w:p>
-        </w:tc>
-      </w:tr>
-      <w:tr>
-        <w:trPr>
-          <w:cnfStyle w:val="000000100000" w:firstRow="0" w:lastRow="0" w:firstColumn="0" w:lastColumn="0" w:oddVBand="0" w:evenVBand="0" w:oddHBand="1" w:evenHBand="0" w:firstRowFirstColumn="0" w:firstRowLastColumn="0" w:lastRowFirstColumn="0" w:lastRowLastColumn="0"/>
-        </w:trPr>
-        <w:tc>
-          <w:tcPr>
-            <w:tcW w:w="1422" w:type="dxa"/>
-            <w:cnfStyle w:val="001000000000" w:firstRow="0" w:lastRow="0" w:firstColumn="1" w:lastColumn="0" w:oddVBand="0" w:evenVBand="0" w:oddHBand="0" w:evenHBand="0" w:firstRowFirstColumn="0" w:firstRowLastColumn="0" w:lastRowFirstColumn="0" w:lastRowLastColumn="0"/>
-            <w:tcBorders>
-              <w:right w:val="nil"/>
-            </w:tcBorders>
-            <w:shd w:color="auto" w:fill="5B9BD5" w:themeFill="accent5" w:val="clear"/>
-          </w:tcPr>
-          <w:p>
-            <w:pPr>
-              <w:pStyle w:val="Normal"/>
-              <w:widowControl/>
-              <w:spacing w:before="0" w:after="0"/>
-              <w:jc w:val="left"/>
-              <w:rPr>
-                <w:rFonts w:ascii="Calibri" w:hAnsi="Calibri" w:eastAsia="Calibri" w:cs="Calibri" w:asciiTheme="minorHAnsi" w:cstheme="minorHAnsi" w:eastAsiaTheme="minorHAnsi" w:hAnsiTheme="minorHAnsi"/>
-                <w:b/>
-                <w:b/>
-                <w:bCs w:val="false"/>
-                <w:i w:val="false"/>
-                <w:i w:val="false"/>
-                <w:sz w:val="20"/>
-                <w:szCs w:val="20"/>
-                <w:lang w:val="es-MX" w:eastAsia="en-US"/>
-              </w:rPr>
-            </w:pPr>
-            <w:r>
-              <w:rPr>
-                <w:sz w:val="20"/>
-                <w:i w:val="false"/>
-                <w:b/>
-                <w:kern w:val="0"/>
-                <w:szCs w:val="20"/>
-                <w:bCs w:val="false"/>
-                <w:rFonts w:eastAsia="Calibri" w:cs="Calibri" w:ascii="Calibri" w:hAnsi="Calibri"/>
-                <w:color w:val="FFFFFF"/>
-                <w:lang w:val="es-MX" w:eastAsia="en-US" w:bidi="ar-SA"/>
-              </w:rPr>
-              <w:t>5</w:t>
-            </w:r>
-          </w:p>
-        </w:tc>
-        <w:tc>
-          <w:tcPr>
-            <w:tcW w:w="3406" w:type="dxa"/>
-            <w:tcBorders/>
-            <w:shd w:color="auto" w:fill="BDD6EE" w:themeFill="accent5" w:themeFillTint="66" w:val="clear"/>
-          </w:tcPr>
-          <w:p>
-            <w:pPr>
-              <w:pStyle w:val="Normal"/>
-              <w:widowControl/>
-              <w:spacing w:before="0" w:after="0"/>
-              <w:jc w:val="left"/>
-              <w:cnfStyle w:val="000000100000" w:firstRow="0" w:lastRow="0" w:firstColumn="0" w:lastColumn="0" w:oddVBand="0" w:evenVBand="0" w:oddHBand="1" w:evenHBand="0" w:firstRowFirstColumn="0" w:firstRowLastColumn="0" w:lastRowFirstColumn="0" w:lastRowLastColumn="0"/>
-              <w:rPr>
-                <w:rFonts w:ascii="Calibri" w:hAnsi="Calibri" w:eastAsia="Calibri" w:cs="Calibri" w:asciiTheme="minorHAnsi" w:cstheme="minorHAnsi" w:eastAsiaTheme="minorHAnsi" w:hAnsiTheme="minorHAnsi"/>
-                <w:b w:val="false"/>
-                <w:b w:val="false"/>
-                <w:bCs/>
-                <w:i w:val="false"/>
-                <w:i w:val="false"/>
-                <w:sz w:val="20"/>
-                <w:szCs w:val="20"/>
-                <w:lang w:val="es-MX" w:eastAsia="en-US"/>
-              </w:rPr>
-            </w:pPr>
-            <w:r>
-              <w:rPr>
-                <w:sz w:val="20"/>
-                <w:i w:val="false"/>
-                <w:b w:val="false"/>
-                <w:kern w:val="0"/>
-                <w:szCs w:val="20"/>
-                <w:bCs/>
-                <w:rFonts w:eastAsia="Calibri" w:cs="Calibri" w:ascii="Calibri" w:hAnsi="Calibri"/>
-                <w:lang w:val="es-MX" w:eastAsia="en-US" w:bidi="ar-SA"/>
-              </w:rPr>
-              <w:t>CRUZ GARNICA DIEGO DE JESUS</w:t>
-            </w:r>
-          </w:p>
-        </w:tc>
-        <w:tc>
-          <w:tcPr>
-            <w:tcW w:w="1414" w:type="dxa"/>
-            <w:tcBorders/>
-            <w:shd w:color="auto" w:fill="BDD6EE" w:themeFill="accent5" w:themeFillTint="66" w:val="clear"/>
-          </w:tcPr>
-          <w:p>
-            <w:pPr>
-              <w:pStyle w:val="Normal"/>
-              <w:widowControl/>
-              <w:spacing w:before="0" w:after="0"/>
-              <w:jc w:val="left"/>
-              <w:cnfStyle w:val="000000100000" w:firstRow="0" w:lastRow="0" w:firstColumn="0" w:lastColumn="0" w:oddVBand="0" w:evenVBand="0" w:oddHBand="1" w:evenHBand="0" w:firstRowFirstColumn="0" w:firstRowLastColumn="0" w:lastRowFirstColumn="0" w:lastRowLastColumn="0"/>
-              <w:rPr>
-                <w:rFonts w:ascii="Calibri" w:hAnsi="Calibri" w:eastAsia="Calibri" w:cs="Calibri" w:asciiTheme="minorHAnsi" w:cstheme="minorHAnsi" w:eastAsiaTheme="minorHAnsi" w:hAnsiTheme="minorHAnsi"/>
-                <w:b w:val="false"/>
-                <w:b w:val="false"/>
-                <w:bCs/>
-                <w:i w:val="false"/>
-                <w:i w:val="false"/>
-                <w:sz w:val="20"/>
-                <w:szCs w:val="20"/>
-                <w:lang w:val="es-MX" w:eastAsia="en-US"/>
-              </w:rPr>
-            </w:pPr>
-            <w:r>
-              <w:rPr>
-                <w:sz w:val="20"/>
-                <w:i w:val="false"/>
-                <w:b w:val="false"/>
-                <w:kern w:val="0"/>
-                <w:szCs w:val="20"/>
-                <w:bCs/>
-                <w:rFonts w:eastAsia="Calibri" w:cs="Calibri" w:ascii="Calibri" w:hAnsi="Calibri"/>
-                <w:lang w:val="es-MX" w:eastAsia="en-US" w:bidi="ar-SA"/>
-              </w:rPr>
-              <w:t>SC</w:t>
-            </w:r>
-          </w:p>
-        </w:tc>
-        <w:tc>
-          <w:tcPr>
-            <w:tcW w:w="3812" w:type="dxa"/>
-            <w:tcBorders/>
-            <w:shd w:color="auto" w:fill="BDD6EE" w:themeFill="accent5" w:themeFillTint="66" w:val="clear"/>
-          </w:tcPr>
-          <w:p>
-            <w:pPr>
-              <w:pStyle w:val="Normal"/>
-              <w:widowControl/>
-              <w:spacing w:before="0" w:after="0"/>
-              <w:jc w:val="left"/>
-              <w:cnfStyle w:val="000000100000" w:firstRow="0" w:lastRow="0" w:firstColumn="0" w:lastColumn="0" w:oddVBand="0" w:evenVBand="0" w:oddHBand="1" w:evenHBand="0" w:firstRowFirstColumn="0" w:firstRowLastColumn="0" w:lastRowFirstColumn="0" w:lastRowLastColumn="0"/>
-              <w:rPr>
-                <w:rFonts w:ascii="Calibri" w:hAnsi="Calibri" w:eastAsia="Calibri" w:cs="Calibri" w:asciiTheme="minorHAnsi" w:cstheme="minorHAnsi" w:eastAsiaTheme="minorHAnsi" w:hAnsiTheme="minorHAnsi"/>
-                <w:b w:val="false"/>
-                <w:b w:val="false"/>
-                <w:bCs/>
-                <w:i w:val="false"/>
-                <w:i w:val="false"/>
-                <w:sz w:val="20"/>
-                <w:szCs w:val="20"/>
-                <w:lang w:val="es-MX" w:eastAsia="en-US"/>
-              </w:rPr>
-            </w:pPr>
-            <w:r>
-              <w:rPr>
-                <w:sz w:val="20"/>
-                <w:i w:val="false"/>
-                <w:b w:val="false"/>
-                <w:kern w:val="0"/>
-                <w:szCs w:val="20"/>
-                <w:bCs/>
-                <w:rFonts w:eastAsia="Calibri" w:cs="Calibri" w:ascii="Calibri" w:hAnsi="Calibri"/>
-                <w:lang w:val="es-MX" w:eastAsia="en-US" w:bidi="ar-SA"/>
-              </w:rPr>
-              <w:t>INGLÉS III</w:t>
-            </w:r>
-          </w:p>
-        </w:tc>
-      </w:tr>
-      <w:tr>
-        <w:trPr>
-          <w:cnfStyle w:val="000000100000" w:firstRow="0" w:lastRow="0" w:firstColumn="0" w:lastColumn="0" w:oddVBand="0" w:evenVBand="0" w:oddHBand="1" w:evenHBand="0" w:firstRowFirstColumn="0" w:firstRowLastColumn="0" w:lastRowFirstColumn="0" w:lastRowLastColumn="0"/>
-        </w:trPr>
-        <w:tc>
-          <w:tcPr>
-            <w:tcW w:w="1422" w:type="dxa"/>
-            <w:cnfStyle w:val="001000000000" w:firstRow="0" w:lastRow="0" w:firstColumn="1" w:lastColumn="0" w:oddVBand="0" w:evenVBand="0" w:oddHBand="0" w:evenHBand="0" w:firstRowFirstColumn="0" w:firstRowLastColumn="0" w:lastRowFirstColumn="0" w:lastRowLastColumn="0"/>
-            <w:tcBorders>
-              <w:right w:val="nil"/>
-            </w:tcBorders>
-            <w:shd w:color="auto" w:fill="5B9BD5" w:themeFill="accent5" w:val="clear"/>
-          </w:tcPr>
-          <w:p>
-            <w:pPr>
-              <w:pStyle w:val="Normal"/>
-              <w:widowControl/>
-              <w:spacing w:before="0" w:after="0"/>
-              <w:jc w:val="left"/>
-              <w:rPr>
-                <w:rFonts w:ascii="Calibri" w:hAnsi="Calibri" w:eastAsia="Calibri" w:cs="Calibri" w:asciiTheme="minorHAnsi" w:cstheme="minorHAnsi" w:eastAsiaTheme="minorHAnsi" w:hAnsiTheme="minorHAnsi"/>
-                <w:b/>
-                <w:b/>
-                <w:bCs w:val="false"/>
-                <w:i w:val="false"/>
-                <w:i w:val="false"/>
-                <w:sz w:val="20"/>
-                <w:szCs w:val="20"/>
-                <w:lang w:val="es-MX" w:eastAsia="en-US"/>
-              </w:rPr>
-            </w:pPr>
-            <w:r>
-              <w:rPr>
-                <w:sz w:val="20"/>
-                <w:i w:val="false"/>
-                <w:b/>
-                <w:kern w:val="0"/>
-                <w:szCs w:val="20"/>
-                <w:bCs w:val="false"/>
-                <w:rFonts w:eastAsia="Calibri" w:cs="Calibri" w:ascii="Calibri" w:hAnsi="Calibri"/>
-                <w:color w:val="FFFFFF"/>
-                <w:lang w:val="es-MX" w:eastAsia="en-US" w:bidi="ar-SA"/>
-              </w:rPr>
-              <w:t>6</w:t>
-            </w:r>
-          </w:p>
-        </w:tc>
-        <w:tc>
-          <w:tcPr>
-            <w:tcW w:w="3406" w:type="dxa"/>
-            <w:tcBorders/>
-            <w:shd w:color="auto" w:fill="BDD6EE" w:themeFill="accent5" w:themeFillTint="66" w:val="clear"/>
-          </w:tcPr>
-          <w:p>
-            <w:pPr>
-              <w:pStyle w:val="Normal"/>
-              <w:widowControl/>
-              <w:spacing w:before="0" w:after="0"/>
-              <w:jc w:val="left"/>
-              <w:cnfStyle w:val="000000100000" w:firstRow="0" w:lastRow="0" w:firstColumn="0" w:lastColumn="0" w:oddVBand="0" w:evenVBand="0" w:oddHBand="1" w:evenHBand="0" w:firstRowFirstColumn="0" w:firstRowLastColumn="0" w:lastRowFirstColumn="0" w:lastRowLastColumn="0"/>
-              <w:rPr>
-                <w:rFonts w:ascii="Calibri" w:hAnsi="Calibri" w:eastAsia="Calibri" w:cs="Calibri" w:asciiTheme="minorHAnsi" w:cstheme="minorHAnsi" w:eastAsiaTheme="minorHAnsi" w:hAnsiTheme="minorHAnsi"/>
-                <w:b w:val="false"/>
-                <w:b w:val="false"/>
-                <w:bCs/>
-                <w:i w:val="false"/>
-                <w:i w:val="false"/>
-                <w:sz w:val="20"/>
-                <w:szCs w:val="20"/>
-                <w:lang w:val="es-MX" w:eastAsia="en-US"/>
-              </w:rPr>
-            </w:pPr>
-            <w:r>
-              <w:rPr>
-                <w:sz w:val="20"/>
-                <w:i w:val="false"/>
-                <w:b w:val="false"/>
-                <w:kern w:val="0"/>
-                <w:szCs w:val="20"/>
-                <w:bCs/>
-                <w:rFonts w:eastAsia="Calibri" w:cs="Calibri" w:ascii="Calibri" w:hAnsi="Calibri"/>
-                <w:lang w:val="es-MX" w:eastAsia="en-US" w:bidi="ar-SA"/>
-              </w:rPr>
-              <w:t>ENCARNACION MONTALVO DIANA IRAIS</w:t>
-            </w:r>
-          </w:p>
-        </w:tc>
-        <w:tc>
-          <w:tcPr>
-            <w:tcW w:w="1414" w:type="dxa"/>
-            <w:tcBorders/>
-            <w:shd w:color="auto" w:fill="BDD6EE" w:themeFill="accent5" w:themeFillTint="66" w:val="clear"/>
-          </w:tcPr>
-          <w:p>
-            <w:pPr>
-              <w:pStyle w:val="Normal"/>
-              <w:widowControl/>
-              <w:spacing w:before="0" w:after="0"/>
-              <w:jc w:val="left"/>
-              <w:cnfStyle w:val="000000100000" w:firstRow="0" w:lastRow="0" w:firstColumn="0" w:lastColumn="0" w:oddVBand="0" w:evenVBand="0" w:oddHBand="1" w:evenHBand="0" w:firstRowFirstColumn="0" w:firstRowLastColumn="0" w:lastRowFirstColumn="0" w:lastRowLastColumn="0"/>
-              <w:rPr>
-                <w:rFonts w:ascii="Calibri" w:hAnsi="Calibri" w:eastAsia="Calibri" w:cs="Calibri" w:asciiTheme="minorHAnsi" w:cstheme="minorHAnsi" w:eastAsiaTheme="minorHAnsi" w:hAnsiTheme="minorHAnsi"/>
-                <w:b w:val="false"/>
-                <w:b w:val="false"/>
-                <w:bCs/>
-                <w:i w:val="false"/>
-                <w:i w:val="false"/>
-                <w:sz w:val="20"/>
-                <w:szCs w:val="20"/>
-                <w:lang w:val="es-MX" w:eastAsia="en-US"/>
-              </w:rPr>
-            </w:pPr>
-            <w:r>
-              <w:rPr>
-                <w:sz w:val="20"/>
-                <w:i w:val="false"/>
-                <w:b w:val="false"/>
-                <w:kern w:val="0"/>
-                <w:szCs w:val="20"/>
-                <w:bCs/>
-                <w:rFonts w:eastAsia="Calibri" w:cs="Calibri" w:ascii="Calibri" w:hAnsi="Calibri"/>
-                <w:lang w:val="es-MX" w:eastAsia="en-US" w:bidi="ar-SA"/>
-              </w:rPr>
-              <w:t>SC</w:t>
-            </w:r>
-          </w:p>
-        </w:tc>
-        <w:tc>
-          <w:tcPr>
-            <w:tcW w:w="3812" w:type="dxa"/>
-            <w:tcBorders/>
-            <w:shd w:color="auto" w:fill="BDD6EE" w:themeFill="accent5" w:themeFillTint="66" w:val="clear"/>
-          </w:tcPr>
-          <w:p>
-            <w:pPr>
-              <w:pStyle w:val="Normal"/>
-              <w:widowControl/>
-              <w:spacing w:before="0" w:after="0"/>
-              <w:jc w:val="left"/>
-              <w:cnfStyle w:val="000000100000" w:firstRow="0" w:lastRow="0" w:firstColumn="0" w:lastColumn="0" w:oddVBand="0" w:evenVBand="0" w:oddHBand="1" w:evenHBand="0" w:firstRowFirstColumn="0" w:firstRowLastColumn="0" w:lastRowFirstColumn="0" w:lastRowLastColumn="0"/>
-              <w:rPr>
-                <w:rFonts w:ascii="Calibri" w:hAnsi="Calibri" w:eastAsia="Calibri" w:cs="Calibri" w:asciiTheme="minorHAnsi" w:cstheme="minorHAnsi" w:eastAsiaTheme="minorHAnsi" w:hAnsiTheme="minorHAnsi"/>
-                <w:b w:val="false"/>
-                <w:b w:val="false"/>
-                <w:bCs/>
-                <w:i w:val="false"/>
-                <w:i w:val="false"/>
-                <w:sz w:val="20"/>
-                <w:szCs w:val="20"/>
-                <w:lang w:val="es-MX" w:eastAsia="en-US"/>
-              </w:rPr>
-            </w:pPr>
-            <w:r>
-              <w:rPr>
-                <w:sz w:val="20"/>
-                <w:i w:val="false"/>
-                <w:b w:val="false"/>
-                <w:kern w:val="0"/>
-                <w:szCs w:val="20"/>
-                <w:bCs/>
-                <w:rFonts w:eastAsia="Calibri" w:cs="Calibri" w:ascii="Calibri" w:hAnsi="Calibri"/>
-                <w:lang w:val="es-MX" w:eastAsia="en-US" w:bidi="ar-SA"/>
-              </w:rPr>
-              <w:t>INGLÉS III</w:t>
-            </w:r>
-          </w:p>
-        </w:tc>
-      </w:tr>
-      <w:tr>
-        <w:trPr>
-          <w:cnfStyle w:val="000000100000" w:firstRow="0" w:lastRow="0" w:firstColumn="0" w:lastColumn="0" w:oddVBand="0" w:evenVBand="0" w:oddHBand="1" w:evenHBand="0" w:firstRowFirstColumn="0" w:firstRowLastColumn="0" w:lastRowFirstColumn="0" w:lastRowLastColumn="0"/>
-        </w:trPr>
-        <w:tc>
-          <w:tcPr>
-            <w:tcW w:w="1422" w:type="dxa"/>
-            <w:cnfStyle w:val="001000000000" w:firstRow="0" w:lastRow="0" w:firstColumn="1" w:lastColumn="0" w:oddVBand="0" w:evenVBand="0" w:oddHBand="0" w:evenHBand="0" w:firstRowFirstColumn="0" w:firstRowLastColumn="0" w:lastRowFirstColumn="0" w:lastRowLastColumn="0"/>
-            <w:tcBorders>
-              <w:right w:val="nil"/>
-            </w:tcBorders>
-            <w:shd w:color="auto" w:fill="5B9BD5" w:themeFill="accent5" w:val="clear"/>
-          </w:tcPr>
-          <w:p>
-            <w:pPr>
-              <w:pStyle w:val="Normal"/>
-              <w:widowControl/>
-              <w:spacing w:before="0" w:after="0"/>
-              <w:jc w:val="left"/>
-              <w:rPr>
-                <w:rFonts w:ascii="Calibri" w:hAnsi="Calibri" w:eastAsia="Calibri" w:cs="Calibri" w:asciiTheme="minorHAnsi" w:cstheme="minorHAnsi" w:eastAsiaTheme="minorHAnsi" w:hAnsiTheme="minorHAnsi"/>
-                <w:b/>
-                <w:b/>
-                <w:bCs w:val="false"/>
-                <w:i w:val="false"/>
-                <w:i w:val="false"/>
-                <w:sz w:val="20"/>
-                <w:szCs w:val="20"/>
-                <w:lang w:val="es-MX" w:eastAsia="en-US"/>
-              </w:rPr>
-            </w:pPr>
-            <w:r>
-              <w:rPr>
-                <w:sz w:val="20"/>
-                <w:i w:val="false"/>
-                <w:b/>
-                <w:kern w:val="0"/>
-                <w:szCs w:val="20"/>
-                <w:bCs w:val="false"/>
-                <w:rFonts w:eastAsia="Calibri" w:cs="Calibri" w:ascii="Calibri" w:hAnsi="Calibri"/>
-                <w:color w:val="FFFFFF"/>
-                <w:lang w:val="es-MX" w:eastAsia="en-US" w:bidi="ar-SA"/>
-              </w:rPr>
-              <w:t>7</w:t>
-            </w:r>
-          </w:p>
-        </w:tc>
-        <w:tc>
-          <w:tcPr>
-            <w:tcW w:w="3406" w:type="dxa"/>
-            <w:tcBorders/>
-            <w:shd w:color="auto" w:fill="BDD6EE" w:themeFill="accent5" w:themeFillTint="66" w:val="clear"/>
-          </w:tcPr>
-          <w:p>
-            <w:pPr>
-              <w:pStyle w:val="Normal"/>
-              <w:widowControl/>
-              <w:spacing w:before="0" w:after="0"/>
-              <w:jc w:val="left"/>
-              <w:cnfStyle w:val="000000100000" w:firstRow="0" w:lastRow="0" w:firstColumn="0" w:lastColumn="0" w:oddVBand="0" w:evenVBand="0" w:oddHBand="1" w:evenHBand="0" w:firstRowFirstColumn="0" w:firstRowLastColumn="0" w:lastRowFirstColumn="0" w:lastRowLastColumn="0"/>
-              <w:rPr>
-                <w:rFonts w:ascii="Calibri" w:hAnsi="Calibri" w:eastAsia="Calibri" w:cs="Calibri" w:asciiTheme="minorHAnsi" w:cstheme="minorHAnsi" w:eastAsiaTheme="minorHAnsi" w:hAnsiTheme="minorHAnsi"/>
-                <w:b w:val="false"/>
-                <w:b w:val="false"/>
-                <w:bCs/>
-                <w:i w:val="false"/>
-                <w:i w:val="false"/>
-                <w:sz w:val="20"/>
-                <w:szCs w:val="20"/>
-                <w:lang w:val="es-MX" w:eastAsia="en-US"/>
-              </w:rPr>
-            </w:pPr>
-            <w:r>
-              <w:rPr>
-                <w:sz w:val="20"/>
-                <w:i w:val="false"/>
-                <w:b w:val="false"/>
-                <w:kern w:val="0"/>
-                <w:szCs w:val="20"/>
-                <w:bCs/>
-                <w:rFonts w:eastAsia="Calibri" w:cs="Calibri" w:ascii="Calibri" w:hAnsi="Calibri"/>
-                <w:lang w:val="es-MX" w:eastAsia="en-US" w:bidi="ar-SA"/>
-              </w:rPr>
-              <w:t>GARCIA PEREZ NATALIE</w:t>
-            </w:r>
-          </w:p>
-        </w:tc>
-        <w:tc>
-          <w:tcPr>
-            <w:tcW w:w="1414" w:type="dxa"/>
-            <w:tcBorders/>
-            <w:shd w:color="auto" w:fill="BDD6EE" w:themeFill="accent5" w:themeFillTint="66" w:val="clear"/>
-          </w:tcPr>
-          <w:p>
-            <w:pPr>
-              <w:pStyle w:val="Normal"/>
-              <w:widowControl/>
-              <w:spacing w:before="0" w:after="0"/>
-              <w:jc w:val="left"/>
-              <w:cnfStyle w:val="000000100000" w:firstRow="0" w:lastRow="0" w:firstColumn="0" w:lastColumn="0" w:oddVBand="0" w:evenVBand="0" w:oddHBand="1" w:evenHBand="0" w:firstRowFirstColumn="0" w:firstRowLastColumn="0" w:lastRowFirstColumn="0" w:lastRowLastColumn="0"/>
-              <w:rPr>
-                <w:rFonts w:ascii="Calibri" w:hAnsi="Calibri" w:eastAsia="Calibri" w:cs="Calibri" w:asciiTheme="minorHAnsi" w:cstheme="minorHAnsi" w:eastAsiaTheme="minorHAnsi" w:hAnsiTheme="minorHAnsi"/>
-                <w:b w:val="false"/>
-                <w:b w:val="false"/>
-                <w:bCs/>
-                <w:i w:val="false"/>
-                <w:i w:val="false"/>
-                <w:sz w:val="20"/>
-                <w:szCs w:val="20"/>
-                <w:lang w:val="es-MX" w:eastAsia="en-US"/>
-              </w:rPr>
-            </w:pPr>
-            <w:r>
-              <w:rPr>
-                <w:sz w:val="20"/>
-                <w:i w:val="false"/>
-                <w:b w:val="false"/>
-                <w:kern w:val="0"/>
-                <w:szCs w:val="20"/>
-                <w:bCs/>
-                <w:rFonts w:eastAsia="Calibri" w:cs="Calibri" w:ascii="Calibri" w:hAnsi="Calibri"/>
-                <w:lang w:val="es-MX" w:eastAsia="en-US" w:bidi="ar-SA"/>
-              </w:rPr>
-              <w:t>SC</w:t>
-            </w:r>
-          </w:p>
-        </w:tc>
-        <w:tc>
-          <w:tcPr>
-            <w:tcW w:w="3812" w:type="dxa"/>
-            <w:tcBorders/>
-            <w:shd w:color="auto" w:fill="BDD6EE" w:themeFill="accent5" w:themeFillTint="66" w:val="clear"/>
-          </w:tcPr>
-          <w:p>
-            <w:pPr>
-              <w:pStyle w:val="Normal"/>
-              <w:widowControl/>
-              <w:spacing w:before="0" w:after="0"/>
-              <w:jc w:val="left"/>
-              <w:cnfStyle w:val="000000100000" w:firstRow="0" w:lastRow="0" w:firstColumn="0" w:lastColumn="0" w:oddVBand="0" w:evenVBand="0" w:oddHBand="1" w:evenHBand="0" w:firstRowFirstColumn="0" w:firstRowLastColumn="0" w:lastRowFirstColumn="0" w:lastRowLastColumn="0"/>
-              <w:rPr>
-                <w:rFonts w:ascii="Calibri" w:hAnsi="Calibri" w:eastAsia="Calibri" w:cs="Calibri" w:asciiTheme="minorHAnsi" w:cstheme="minorHAnsi" w:eastAsiaTheme="minorHAnsi" w:hAnsiTheme="minorHAnsi"/>
-                <w:b w:val="false"/>
-                <w:b w:val="false"/>
-                <w:bCs/>
-                <w:i w:val="false"/>
-                <w:i w:val="false"/>
-                <w:sz w:val="20"/>
-                <w:szCs w:val="20"/>
-                <w:lang w:val="es-MX" w:eastAsia="en-US"/>
-              </w:rPr>
-            </w:pPr>
-            <w:r>
-              <w:rPr>
-                <w:sz w:val="20"/>
-                <w:i w:val="false"/>
-                <w:b w:val="false"/>
-                <w:kern w:val="0"/>
-                <w:szCs w:val="20"/>
-                <w:bCs/>
-                <w:rFonts w:eastAsia="Calibri" w:cs="Calibri" w:ascii="Calibri" w:hAnsi="Calibri"/>
-                <w:lang w:val="es-MX" w:eastAsia="en-US" w:bidi="ar-SA"/>
-              </w:rPr>
-              <w:t>INGLÉS III</w:t>
-            </w:r>
-          </w:p>
-        </w:tc>
-      </w:tr>
-      <w:tr>
-        <w:trPr>
-          <w:cnfStyle w:val="000000100000" w:firstRow="0" w:lastRow="0" w:firstColumn="0" w:lastColumn="0" w:oddVBand="0" w:evenVBand="0" w:oddHBand="1" w:evenHBand="0" w:firstRowFirstColumn="0" w:firstRowLastColumn="0" w:lastRowFirstColumn="0" w:lastRowLastColumn="0"/>
-        </w:trPr>
-        <w:tc>
-          <w:tcPr>
-            <w:tcW w:w="1422" w:type="dxa"/>
-            <w:cnfStyle w:val="001000000000" w:firstRow="0" w:lastRow="0" w:firstColumn="1" w:lastColumn="0" w:oddVBand="0" w:evenVBand="0" w:oddHBand="0" w:evenHBand="0" w:firstRowFirstColumn="0" w:firstRowLastColumn="0" w:lastRowFirstColumn="0" w:lastRowLastColumn="0"/>
-            <w:tcBorders>
-              <w:right w:val="nil"/>
-            </w:tcBorders>
-            <w:shd w:color="auto" w:fill="5B9BD5" w:themeFill="accent5" w:val="clear"/>
-          </w:tcPr>
-          <w:p>
-            <w:pPr>
-              <w:pStyle w:val="Normal"/>
-              <w:widowControl/>
-              <w:spacing w:before="0" w:after="0"/>
-              <w:jc w:val="left"/>
-              <w:rPr>
-                <w:rFonts w:ascii="Calibri" w:hAnsi="Calibri" w:eastAsia="Calibri" w:cs="Calibri" w:asciiTheme="minorHAnsi" w:cstheme="minorHAnsi" w:eastAsiaTheme="minorHAnsi" w:hAnsiTheme="minorHAnsi"/>
-                <w:b/>
-                <w:b/>
-                <w:bCs w:val="false"/>
-                <w:i w:val="false"/>
-                <w:i w:val="false"/>
-                <w:sz w:val="20"/>
-                <w:szCs w:val="20"/>
-                <w:lang w:val="es-MX" w:eastAsia="en-US"/>
-              </w:rPr>
-            </w:pPr>
-            <w:r>
-              <w:rPr>
-                <w:sz w:val="20"/>
-                <w:i w:val="false"/>
-                <w:b/>
-                <w:kern w:val="0"/>
-                <w:szCs w:val="20"/>
-                <w:bCs w:val="false"/>
-                <w:rFonts w:eastAsia="Calibri" w:cs="Calibri" w:ascii="Calibri" w:hAnsi="Calibri"/>
-                <w:color w:val="FFFFFF"/>
-                <w:lang w:val="es-MX" w:eastAsia="en-US" w:bidi="ar-SA"/>
-              </w:rPr>
-              <w:t>8</w:t>
-            </w:r>
-          </w:p>
-        </w:tc>
-        <w:tc>
-          <w:tcPr>
-            <w:tcW w:w="3406" w:type="dxa"/>
-            <w:tcBorders/>
-            <w:shd w:color="auto" w:fill="BDD6EE" w:themeFill="accent5" w:themeFillTint="66" w:val="clear"/>
-          </w:tcPr>
-          <w:p>
-            <w:pPr>
-              <w:pStyle w:val="Normal"/>
-              <w:widowControl/>
-              <w:spacing w:before="0" w:after="0"/>
-              <w:jc w:val="left"/>
-              <w:cnfStyle w:val="000000100000" w:firstRow="0" w:lastRow="0" w:firstColumn="0" w:lastColumn="0" w:oddVBand="0" w:evenVBand="0" w:oddHBand="1" w:evenHBand="0" w:firstRowFirstColumn="0" w:firstRowLastColumn="0" w:lastRowFirstColumn="0" w:lastRowLastColumn="0"/>
-              <w:rPr>
-                <w:rFonts w:ascii="Calibri" w:hAnsi="Calibri" w:eastAsia="Calibri" w:cs="Calibri" w:asciiTheme="minorHAnsi" w:cstheme="minorHAnsi" w:eastAsiaTheme="minorHAnsi" w:hAnsiTheme="minorHAnsi"/>
-                <w:b w:val="false"/>
-                <w:b w:val="false"/>
-                <w:bCs/>
-                <w:i w:val="false"/>
-                <w:i w:val="false"/>
-                <w:sz w:val="20"/>
-                <w:szCs w:val="20"/>
-                <w:lang w:val="es-MX" w:eastAsia="en-US"/>
-              </w:rPr>
-            </w:pPr>
-            <w:r>
-              <w:rPr>
-                <w:sz w:val="20"/>
-                <w:i w:val="false"/>
-                <w:b w:val="false"/>
-                <w:kern w:val="0"/>
-                <w:szCs w:val="20"/>
-                <w:bCs/>
-                <w:rFonts w:eastAsia="Calibri" w:cs="Calibri" w:ascii="Calibri" w:hAnsi="Calibri"/>
-                <w:lang w:val="es-MX" w:eastAsia="en-US" w:bidi="ar-SA"/>
-              </w:rPr>
-              <w:t>HERNANDEZ GARCIA CLAUDIA</w:t>
-            </w:r>
-          </w:p>
-        </w:tc>
-        <w:tc>
-          <w:tcPr>
-            <w:tcW w:w="1414" w:type="dxa"/>
-            <w:tcBorders/>
-            <w:shd w:color="auto" w:fill="BDD6EE" w:themeFill="accent5" w:themeFillTint="66" w:val="clear"/>
-          </w:tcPr>
-          <w:p>
-            <w:pPr>
-              <w:pStyle w:val="Normal"/>
-              <w:widowControl/>
-              <w:spacing w:before="0" w:after="0"/>
-              <w:jc w:val="left"/>
-              <w:cnfStyle w:val="000000100000" w:firstRow="0" w:lastRow="0" w:firstColumn="0" w:lastColumn="0" w:oddVBand="0" w:evenVBand="0" w:oddHBand="1" w:evenHBand="0" w:firstRowFirstColumn="0" w:firstRowLastColumn="0" w:lastRowFirstColumn="0" w:lastRowLastColumn="0"/>
-              <w:rPr>
-                <w:rFonts w:ascii="Calibri" w:hAnsi="Calibri" w:eastAsia="Calibri" w:cs="Calibri" w:asciiTheme="minorHAnsi" w:cstheme="minorHAnsi" w:eastAsiaTheme="minorHAnsi" w:hAnsiTheme="minorHAnsi"/>
-                <w:b w:val="false"/>
-                <w:b w:val="false"/>
-                <w:bCs/>
-                <w:i w:val="false"/>
-                <w:i w:val="false"/>
-                <w:sz w:val="20"/>
-                <w:szCs w:val="20"/>
-                <w:lang w:val="es-MX" w:eastAsia="en-US"/>
-              </w:rPr>
-            </w:pPr>
-            <w:r>
-              <w:rPr>
-                <w:sz w:val="20"/>
-                <w:i w:val="false"/>
-                <w:b w:val="false"/>
-                <w:kern w:val="0"/>
-                <w:szCs w:val="20"/>
-                <w:bCs/>
-                <w:rFonts w:eastAsia="Calibri" w:cs="Calibri" w:ascii="Calibri" w:hAnsi="Calibri"/>
-                <w:lang w:val="es-MX" w:eastAsia="en-US" w:bidi="ar-SA"/>
-              </w:rPr>
-              <w:t>SC</w:t>
-            </w:r>
-          </w:p>
-        </w:tc>
-        <w:tc>
-          <w:tcPr>
-            <w:tcW w:w="3812" w:type="dxa"/>
-            <w:tcBorders/>
-            <w:shd w:color="auto" w:fill="BDD6EE" w:themeFill="accent5" w:themeFillTint="66" w:val="clear"/>
-          </w:tcPr>
-          <w:p>
-            <w:pPr>
-              <w:pStyle w:val="Normal"/>
-              <w:widowControl/>
-              <w:spacing w:before="0" w:after="0"/>
-              <w:jc w:val="left"/>
-              <w:cnfStyle w:val="000000100000" w:firstRow="0" w:lastRow="0" w:firstColumn="0" w:lastColumn="0" w:oddVBand="0" w:evenVBand="0" w:oddHBand="1" w:evenHBand="0" w:firstRowFirstColumn="0" w:firstRowLastColumn="0" w:lastRowFirstColumn="0" w:lastRowLastColumn="0"/>
-              <w:rPr>
-                <w:rFonts w:ascii="Calibri" w:hAnsi="Calibri" w:eastAsia="Calibri" w:cs="Calibri" w:asciiTheme="minorHAnsi" w:cstheme="minorHAnsi" w:eastAsiaTheme="minorHAnsi" w:hAnsiTheme="minorHAnsi"/>
-                <w:b w:val="false"/>
-                <w:b w:val="false"/>
-                <w:bCs/>
-                <w:i w:val="false"/>
-                <w:i w:val="false"/>
-                <w:sz w:val="20"/>
-                <w:szCs w:val="20"/>
-                <w:lang w:val="es-MX" w:eastAsia="en-US"/>
-              </w:rPr>
-            </w:pPr>
-            <w:r>
-              <w:rPr>
-                <w:sz w:val="20"/>
-                <w:i w:val="false"/>
-                <w:b w:val="false"/>
-                <w:kern w:val="0"/>
-                <w:szCs w:val="20"/>
-                <w:bCs/>
-                <w:rFonts w:eastAsia="Calibri" w:cs="Calibri" w:ascii="Calibri" w:hAnsi="Calibri"/>
-                <w:lang w:val="es-MX" w:eastAsia="en-US" w:bidi="ar-SA"/>
-              </w:rPr>
-              <w:t>INGLÉS III</w:t>
-            </w:r>
-          </w:p>
-        </w:tc>
-      </w:tr>
-      <w:tr>
-        <w:trPr>
-          <w:cnfStyle w:val="000000100000" w:firstRow="0" w:lastRow="0" w:firstColumn="0" w:lastColumn="0" w:oddVBand="0" w:evenVBand="0" w:oddHBand="1" w:evenHBand="0" w:firstRowFirstColumn="0" w:firstRowLastColumn="0" w:lastRowFirstColumn="0" w:lastRowLastColumn="0"/>
-        </w:trPr>
-        <w:tc>
-          <w:tcPr>
-            <w:tcW w:w="1422" w:type="dxa"/>
-            <w:cnfStyle w:val="001000000000" w:firstRow="0" w:lastRow="0" w:firstColumn="1" w:lastColumn="0" w:oddVBand="0" w:evenVBand="0" w:oddHBand="0" w:evenHBand="0" w:firstRowFirstColumn="0" w:firstRowLastColumn="0" w:lastRowFirstColumn="0" w:lastRowLastColumn="0"/>
-            <w:tcBorders>
-              <w:right w:val="nil"/>
-            </w:tcBorders>
-            <w:shd w:color="auto" w:fill="5B9BD5" w:themeFill="accent5" w:val="clear"/>
-          </w:tcPr>
-          <w:p>
-            <w:pPr>
-              <w:pStyle w:val="Normal"/>
-              <w:widowControl/>
-              <w:spacing w:before="0" w:after="0"/>
-              <w:jc w:val="left"/>
-              <w:rPr>
-                <w:rFonts w:ascii="Calibri" w:hAnsi="Calibri" w:eastAsia="Calibri" w:cs="Calibri" w:asciiTheme="minorHAnsi" w:cstheme="minorHAnsi" w:eastAsiaTheme="minorHAnsi" w:hAnsiTheme="minorHAnsi"/>
-                <w:b/>
-                <w:b/>
-                <w:bCs w:val="false"/>
-                <w:i w:val="false"/>
-                <w:i w:val="false"/>
-                <w:sz w:val="20"/>
-                <w:szCs w:val="20"/>
-                <w:lang w:val="es-MX" w:eastAsia="en-US"/>
-              </w:rPr>
-            </w:pPr>
-            <w:r>
-              <w:rPr>
-                <w:sz w:val="20"/>
-                <w:i w:val="false"/>
-                <w:b/>
-                <w:kern w:val="0"/>
-                <w:szCs w:val="20"/>
-                <w:bCs w:val="false"/>
-                <w:rFonts w:eastAsia="Calibri" w:cs="Calibri" w:ascii="Calibri" w:hAnsi="Calibri"/>
-                <w:color w:val="FFFFFF"/>
-                <w:lang w:val="es-MX" w:eastAsia="en-US" w:bidi="ar-SA"/>
-              </w:rPr>
-              <w:t>9</w:t>
-            </w:r>
-          </w:p>
-        </w:tc>
-        <w:tc>
-          <w:tcPr>
-            <w:tcW w:w="3406" w:type="dxa"/>
-            <w:tcBorders/>
-            <w:shd w:color="auto" w:fill="BDD6EE" w:themeFill="accent5" w:themeFillTint="66" w:val="clear"/>
-          </w:tcPr>
-          <w:p>
-            <w:pPr>
-              <w:pStyle w:val="Normal"/>
-              <w:widowControl/>
-              <w:spacing w:before="0" w:after="0"/>
-              <w:jc w:val="left"/>
-              <w:cnfStyle w:val="000000100000" w:firstRow="0" w:lastRow="0" w:firstColumn="0" w:lastColumn="0" w:oddVBand="0" w:evenVBand="0" w:oddHBand="1" w:evenHBand="0" w:firstRowFirstColumn="0" w:firstRowLastColumn="0" w:lastRowFirstColumn="0" w:lastRowLastColumn="0"/>
-              <w:rPr>
-                <w:rFonts w:ascii="Calibri" w:hAnsi="Calibri" w:eastAsia="Calibri" w:cs="Calibri" w:asciiTheme="minorHAnsi" w:cstheme="minorHAnsi" w:eastAsiaTheme="minorHAnsi" w:hAnsiTheme="minorHAnsi"/>
-                <w:b w:val="false"/>
-                <w:b w:val="false"/>
-                <w:bCs/>
-                <w:i w:val="false"/>
-                <w:i w:val="false"/>
-                <w:sz w:val="20"/>
-                <w:szCs w:val="20"/>
-                <w:lang w:val="es-MX" w:eastAsia="en-US"/>
-              </w:rPr>
-            </w:pPr>
-            <w:r>
-              <w:rPr>
-                <w:sz w:val="20"/>
-                <w:i w:val="false"/>
-                <w:b w:val="false"/>
-                <w:kern w:val="0"/>
-                <w:szCs w:val="20"/>
-                <w:bCs/>
-                <w:rFonts w:eastAsia="Calibri" w:cs="Calibri" w:ascii="Calibri" w:hAnsi="Calibri"/>
-                <w:lang w:val="es-MX" w:eastAsia="en-US" w:bidi="ar-SA"/>
-              </w:rPr>
-              <w:t>MONT BRAVO PAUL ADRIAN</w:t>
-            </w:r>
-          </w:p>
-        </w:tc>
-        <w:tc>
-          <w:tcPr>
-            <w:tcW w:w="1414" w:type="dxa"/>
-            <w:tcBorders/>
-            <w:shd w:color="auto" w:fill="BDD6EE" w:themeFill="accent5" w:themeFillTint="66" w:val="clear"/>
-          </w:tcPr>
-          <w:p>
-            <w:pPr>
-              <w:pStyle w:val="Normal"/>
-              <w:widowControl/>
-              <w:spacing w:before="0" w:after="0"/>
-              <w:jc w:val="left"/>
-              <w:cnfStyle w:val="000000100000" w:firstRow="0" w:lastRow="0" w:firstColumn="0" w:lastColumn="0" w:oddVBand="0" w:evenVBand="0" w:oddHBand="1" w:evenHBand="0" w:firstRowFirstColumn="0" w:firstRowLastColumn="0" w:lastRowFirstColumn="0" w:lastRowLastColumn="0"/>
-              <w:rPr>
-                <w:rFonts w:ascii="Calibri" w:hAnsi="Calibri" w:eastAsia="Calibri" w:cs="Calibri" w:asciiTheme="minorHAnsi" w:cstheme="minorHAnsi" w:eastAsiaTheme="minorHAnsi" w:hAnsiTheme="minorHAnsi"/>
-                <w:b w:val="false"/>
-                <w:b w:val="false"/>
-                <w:bCs/>
-                <w:i w:val="false"/>
-                <w:i w:val="false"/>
-                <w:sz w:val="20"/>
-                <w:szCs w:val="20"/>
-                <w:lang w:val="es-MX" w:eastAsia="en-US"/>
-              </w:rPr>
-            </w:pPr>
-            <w:r>
-              <w:rPr>
-                <w:sz w:val="20"/>
-                <w:i w:val="false"/>
-                <w:b w:val="false"/>
-                <w:kern w:val="0"/>
-                <w:szCs w:val="20"/>
-                <w:bCs/>
-                <w:rFonts w:eastAsia="Calibri" w:cs="Calibri" w:ascii="Calibri" w:hAnsi="Calibri"/>
-                <w:lang w:val="es-MX" w:eastAsia="en-US" w:bidi="ar-SA"/>
-              </w:rPr>
-              <w:t>SC</w:t>
-            </w:r>
-          </w:p>
-        </w:tc>
-        <w:tc>
-          <w:tcPr>
-            <w:tcW w:w="3812" w:type="dxa"/>
-            <w:tcBorders/>
-            <w:shd w:color="auto" w:fill="BDD6EE" w:themeFill="accent5" w:themeFillTint="66" w:val="clear"/>
-          </w:tcPr>
-          <w:p>
-            <w:pPr>
-              <w:pStyle w:val="Normal"/>
-              <w:widowControl/>
-              <w:spacing w:before="0" w:after="0"/>
-              <w:jc w:val="left"/>
-              <w:cnfStyle w:val="000000100000" w:firstRow="0" w:lastRow="0" w:firstColumn="0" w:lastColumn="0" w:oddVBand="0" w:evenVBand="0" w:oddHBand="1" w:evenHBand="0" w:firstRowFirstColumn="0" w:firstRowLastColumn="0" w:lastRowFirstColumn="0" w:lastRowLastColumn="0"/>
-              <w:rPr>
-                <w:rFonts w:ascii="Calibri" w:hAnsi="Calibri" w:eastAsia="Calibri" w:cs="Calibri" w:asciiTheme="minorHAnsi" w:cstheme="minorHAnsi" w:eastAsiaTheme="minorHAnsi" w:hAnsiTheme="minorHAnsi"/>
-                <w:b w:val="false"/>
-                <w:b w:val="false"/>
-                <w:bCs/>
-                <w:i w:val="false"/>
-                <w:i w:val="false"/>
-                <w:sz w:val="20"/>
-                <w:szCs w:val="20"/>
-                <w:lang w:val="es-MX" w:eastAsia="en-US"/>
-              </w:rPr>
-            </w:pPr>
-            <w:r>
-              <w:rPr>
-                <w:sz w:val="20"/>
-                <w:i w:val="false"/>
-                <w:b w:val="false"/>
-                <w:kern w:val="0"/>
-                <w:szCs w:val="20"/>
-                <w:bCs/>
-                <w:rFonts w:eastAsia="Calibri" w:cs="Calibri" w:ascii="Calibri" w:hAnsi="Calibri"/>
-                <w:lang w:val="es-MX" w:eastAsia="en-US" w:bidi="ar-SA"/>
-              </w:rPr>
-              <w:t>INGLÉS III</w:t>
-            </w:r>
-          </w:p>
-        </w:tc>
-      </w:tr>
-      <w:tr>
-        <w:trPr>
-          <w:cnfStyle w:val="000000100000" w:firstRow="0" w:lastRow="0" w:firstColumn="0" w:lastColumn="0" w:oddVBand="0" w:evenVBand="0" w:oddHBand="1" w:evenHBand="0" w:firstRowFirstColumn="0" w:firstRowLastColumn="0" w:lastRowFirstColumn="0" w:lastRowLastColumn="0"/>
-        </w:trPr>
-        <w:tc>
-          <w:tcPr>
-            <w:tcW w:w="1422" w:type="dxa"/>
-            <w:cnfStyle w:val="001000000000" w:firstRow="0" w:lastRow="0" w:firstColumn="1" w:lastColumn="0" w:oddVBand="0" w:evenVBand="0" w:oddHBand="0" w:evenHBand="0" w:firstRowFirstColumn="0" w:firstRowLastColumn="0" w:lastRowFirstColumn="0" w:lastRowLastColumn="0"/>
-            <w:tcBorders>
-              <w:right w:val="nil"/>
-            </w:tcBorders>
-            <w:shd w:color="auto" w:fill="5B9BD5" w:themeFill="accent5" w:val="clear"/>
-          </w:tcPr>
-          <w:p>
-            <w:pPr>
-              <w:pStyle w:val="Normal"/>
-              <w:widowControl/>
-              <w:spacing w:before="0" w:after="0"/>
-              <w:jc w:val="left"/>
-              <w:rPr>
-                <w:rFonts w:ascii="Calibri" w:hAnsi="Calibri" w:eastAsia="Calibri" w:cs="Calibri" w:asciiTheme="minorHAnsi" w:cstheme="minorHAnsi" w:eastAsiaTheme="minorHAnsi" w:hAnsiTheme="minorHAnsi"/>
-                <w:b/>
-                <w:b/>
-                <w:bCs w:val="false"/>
-                <w:i w:val="false"/>
-                <w:i w:val="false"/>
-                <w:sz w:val="20"/>
-                <w:szCs w:val="20"/>
-                <w:lang w:val="es-MX" w:eastAsia="en-US"/>
-              </w:rPr>
-            </w:pPr>
-            <w:r>
-              <w:rPr>
-                <w:sz w:val="20"/>
-                <w:i w:val="false"/>
-                <w:b/>
-                <w:kern w:val="0"/>
-                <w:szCs w:val="20"/>
-                <w:bCs w:val="false"/>
-                <w:rFonts w:eastAsia="Calibri" w:cs="Calibri" w:ascii="Calibri" w:hAnsi="Calibri"/>
-                <w:color w:val="FFFFFF"/>
-                <w:lang w:val="es-MX" w:eastAsia="en-US" w:bidi="ar-SA"/>
-              </w:rPr>
-              <w:t>10</w:t>
-            </w:r>
-          </w:p>
-        </w:tc>
-        <w:tc>
-          <w:tcPr>
-            <w:tcW w:w="3406" w:type="dxa"/>
-            <w:tcBorders/>
-            <w:shd w:color="auto" w:fill="BDD6EE" w:themeFill="accent5" w:themeFillTint="66" w:val="clear"/>
-          </w:tcPr>
-          <w:p>
-            <w:pPr>
-              <w:pStyle w:val="Normal"/>
-              <w:widowControl/>
-              <w:spacing w:before="0" w:after="0"/>
-              <w:jc w:val="left"/>
-              <w:cnfStyle w:val="000000100000" w:firstRow="0" w:lastRow="0" w:firstColumn="0" w:lastColumn="0" w:oddVBand="0" w:evenVBand="0" w:oddHBand="1" w:evenHBand="0" w:firstRowFirstColumn="0" w:firstRowLastColumn="0" w:lastRowFirstColumn="0" w:lastRowLastColumn="0"/>
-              <w:rPr>
-                <w:rFonts w:ascii="Calibri" w:hAnsi="Calibri" w:eastAsia="Calibri" w:cs="Calibri" w:asciiTheme="minorHAnsi" w:cstheme="minorHAnsi" w:eastAsiaTheme="minorHAnsi" w:hAnsiTheme="minorHAnsi"/>
-                <w:b w:val="false"/>
-                <w:b w:val="false"/>
-                <w:bCs/>
-                <w:i w:val="false"/>
-                <w:i w:val="false"/>
-                <w:sz w:val="20"/>
-                <w:szCs w:val="20"/>
-                <w:lang w:val="es-MX" w:eastAsia="en-US"/>
-              </w:rPr>
-            </w:pPr>
-            <w:r>
-              <w:rPr>
-                <w:sz w:val="20"/>
-                <w:i w:val="false"/>
-                <w:b w:val="false"/>
-                <w:kern w:val="0"/>
-                <w:szCs w:val="20"/>
-                <w:bCs/>
-                <w:rFonts w:eastAsia="Calibri" w:cs="Calibri" w:ascii="Calibri" w:hAnsi="Calibri"/>
-                <w:lang w:val="es-MX" w:eastAsia="en-US" w:bidi="ar-SA"/>
-              </w:rPr>
-              <w:t>QUERO SERRANO EDWIN YAMIL</w:t>
-            </w:r>
-          </w:p>
-        </w:tc>
-        <w:tc>
-          <w:tcPr>
-            <w:tcW w:w="1414" w:type="dxa"/>
-            <w:tcBorders/>
-            <w:shd w:color="auto" w:fill="BDD6EE" w:themeFill="accent5" w:themeFillTint="66" w:val="clear"/>
-          </w:tcPr>
-          <w:p>
-            <w:pPr>
-              <w:pStyle w:val="Normal"/>
-              <w:widowControl/>
-              <w:spacing w:before="0" w:after="0"/>
-              <w:jc w:val="left"/>
-              <w:cnfStyle w:val="000000100000" w:firstRow="0" w:lastRow="0" w:firstColumn="0" w:lastColumn="0" w:oddVBand="0" w:evenVBand="0" w:oddHBand="1" w:evenHBand="0" w:firstRowFirstColumn="0" w:firstRowLastColumn="0" w:lastRowFirstColumn="0" w:lastRowLastColumn="0"/>
-              <w:rPr>
-                <w:rFonts w:ascii="Calibri" w:hAnsi="Calibri" w:eastAsia="Calibri" w:cs="Calibri" w:asciiTheme="minorHAnsi" w:cstheme="minorHAnsi" w:eastAsiaTheme="minorHAnsi" w:hAnsiTheme="minorHAnsi"/>
-                <w:b w:val="false"/>
-                <w:b w:val="false"/>
-                <w:bCs/>
-                <w:i w:val="false"/>
-                <w:i w:val="false"/>
-                <w:sz w:val="20"/>
-                <w:szCs w:val="20"/>
-                <w:lang w:val="es-MX" w:eastAsia="en-US"/>
-              </w:rPr>
-            </w:pPr>
-            <w:r>
-              <w:rPr>
-                <w:sz w:val="20"/>
-                <w:i w:val="false"/>
-                <w:b w:val="false"/>
-                <w:kern w:val="0"/>
-                <w:szCs w:val="20"/>
-                <w:bCs/>
-                <w:rFonts w:eastAsia="Calibri" w:cs="Calibri" w:ascii="Calibri" w:hAnsi="Calibri"/>
-                <w:lang w:val="es-MX" w:eastAsia="en-US" w:bidi="ar-SA"/>
-              </w:rPr>
-              <w:t>SC</w:t>
-            </w:r>
-          </w:p>
-        </w:tc>
-        <w:tc>
-          <w:tcPr>
-            <w:tcW w:w="3812" w:type="dxa"/>
-            <w:tcBorders/>
-            <w:shd w:color="auto" w:fill="BDD6EE" w:themeFill="accent5" w:themeFillTint="66" w:val="clear"/>
-          </w:tcPr>
-          <w:p>
-            <w:pPr>
-              <w:pStyle w:val="Normal"/>
-              <w:widowControl/>
-              <w:spacing w:before="0" w:after="0"/>
-              <w:jc w:val="left"/>
-              <w:cnfStyle w:val="000000100000" w:firstRow="0" w:lastRow="0" w:firstColumn="0" w:lastColumn="0" w:oddVBand="0" w:evenVBand="0" w:oddHBand="1" w:evenHBand="0" w:firstRowFirstColumn="0" w:firstRowLastColumn="0" w:lastRowFirstColumn="0" w:lastRowLastColumn="0"/>
-              <w:rPr>
-                <w:rFonts w:ascii="Calibri" w:hAnsi="Calibri" w:eastAsia="Calibri" w:cs="Calibri" w:asciiTheme="minorHAnsi" w:cstheme="minorHAnsi" w:eastAsiaTheme="minorHAnsi" w:hAnsiTheme="minorHAnsi"/>
-                <w:b w:val="false"/>
-                <w:b w:val="false"/>
-                <w:bCs/>
-                <w:i w:val="false"/>
-                <w:i w:val="false"/>
-                <w:sz w:val="20"/>
-                <w:szCs w:val="20"/>
-                <w:lang w:val="es-MX" w:eastAsia="en-US"/>
-              </w:rPr>
-            </w:pPr>
-            <w:r>
-              <w:rPr>
-                <w:sz w:val="20"/>
-                <w:i w:val="false"/>
-                <w:b w:val="false"/>
-                <w:kern w:val="0"/>
-                <w:szCs w:val="20"/>
-                <w:bCs/>
-                <w:rFonts w:eastAsia="Calibri" w:cs="Calibri" w:ascii="Calibri" w:hAnsi="Calibri"/>
-                <w:lang w:val="es-MX" w:eastAsia="en-US" w:bidi="ar-SA"/>
-              </w:rPr>
-              <w:t>INGLÉS III</w:t>
-            </w:r>
-          </w:p>
-        </w:tc>
-      </w:tr>
-      <w:tr>
-        <w:trPr>
-          <w:cnfStyle w:val="000000100000" w:firstRow="0" w:lastRow="0" w:firstColumn="0" w:lastColumn="0" w:oddVBand="0" w:evenVBand="0" w:oddHBand="1" w:evenHBand="0" w:firstRowFirstColumn="0" w:firstRowLastColumn="0" w:lastRowFirstColumn="0" w:lastRowLastColumn="0"/>
-        </w:trPr>
-        <w:tc>
-          <w:tcPr>
-            <w:tcW w:w="1422" w:type="dxa"/>
-            <w:cnfStyle w:val="001000000000" w:firstRow="0" w:lastRow="0" w:firstColumn="1" w:lastColumn="0" w:oddVBand="0" w:evenVBand="0" w:oddHBand="0" w:evenHBand="0" w:firstRowFirstColumn="0" w:firstRowLastColumn="0" w:lastRowFirstColumn="0" w:lastRowLastColumn="0"/>
-            <w:tcBorders>
-              <w:right w:val="nil"/>
-            </w:tcBorders>
-            <w:shd w:color="auto" w:fill="5B9BD5" w:themeFill="accent5" w:val="clear"/>
-          </w:tcPr>
-          <w:p>
-            <w:pPr>
-              <w:pStyle w:val="Normal"/>
-              <w:widowControl/>
-              <w:spacing w:before="0" w:after="0"/>
-              <w:jc w:val="left"/>
-              <w:rPr>
-                <w:rFonts w:ascii="Calibri" w:hAnsi="Calibri" w:eastAsia="Calibri" w:cs="Calibri" w:asciiTheme="minorHAnsi" w:cstheme="minorHAnsi" w:eastAsiaTheme="minorHAnsi" w:hAnsiTheme="minorHAnsi"/>
-                <w:b/>
-                <w:b/>
-                <w:bCs w:val="false"/>
-                <w:i w:val="false"/>
-                <w:i w:val="false"/>
-                <w:sz w:val="20"/>
-                <w:szCs w:val="20"/>
-                <w:lang w:val="es-MX" w:eastAsia="en-US"/>
-              </w:rPr>
-            </w:pPr>
-            <w:r>
-              <w:rPr>
-                <w:sz w:val="20"/>
-                <w:i w:val="false"/>
-                <w:b/>
-                <w:kern w:val="0"/>
-                <w:szCs w:val="20"/>
-                <w:bCs w:val="false"/>
-                <w:rFonts w:eastAsia="Calibri" w:cs="Calibri" w:ascii="Calibri" w:hAnsi="Calibri"/>
-                <w:color w:val="FFFFFF"/>
-                <w:lang w:val="es-MX" w:eastAsia="en-US" w:bidi="ar-SA"/>
-              </w:rPr>
-              <w:t>11</w:t>
-            </w:r>
-          </w:p>
-        </w:tc>
-        <w:tc>
-          <w:tcPr>
-            <w:tcW w:w="3406" w:type="dxa"/>
-            <w:tcBorders/>
-            <w:shd w:color="auto" w:fill="BDD6EE" w:themeFill="accent5" w:themeFillTint="66" w:val="clear"/>
-          </w:tcPr>
-          <w:p>
-            <w:pPr>
-              <w:pStyle w:val="Normal"/>
-              <w:widowControl/>
-              <w:spacing w:before="0" w:after="0"/>
-              <w:jc w:val="left"/>
-              <w:cnfStyle w:val="000000100000" w:firstRow="0" w:lastRow="0" w:firstColumn="0" w:lastColumn="0" w:oddVBand="0" w:evenVBand="0" w:oddHBand="1" w:evenHBand="0" w:firstRowFirstColumn="0" w:firstRowLastColumn="0" w:lastRowFirstColumn="0" w:lastRowLastColumn="0"/>
-              <w:rPr>
-                <w:rFonts w:ascii="Calibri" w:hAnsi="Calibri" w:eastAsia="Calibri" w:cs="Calibri" w:asciiTheme="minorHAnsi" w:cstheme="minorHAnsi" w:eastAsiaTheme="minorHAnsi" w:hAnsiTheme="minorHAnsi"/>
-                <w:b w:val="false"/>
-                <w:b w:val="false"/>
-                <w:bCs/>
-                <w:i w:val="false"/>
-                <w:i w:val="false"/>
-                <w:sz w:val="20"/>
-                <w:szCs w:val="20"/>
-                <w:lang w:val="es-MX" w:eastAsia="en-US"/>
-              </w:rPr>
-            </w:pPr>
-            <w:r>
-              <w:rPr>
-                <w:sz w:val="20"/>
-                <w:i w:val="false"/>
-                <w:b w:val="false"/>
-                <w:kern w:val="0"/>
-                <w:szCs w:val="20"/>
-                <w:bCs/>
-                <w:rFonts w:eastAsia="Calibri" w:cs="Calibri" w:ascii="Calibri" w:hAnsi="Calibri"/>
-                <w:lang w:val="es-MX" w:eastAsia="en-US" w:bidi="ar-SA"/>
-              </w:rPr>
-              <w:t>VASQUEZ MONTIEL CESAR DANIEL</w:t>
-            </w:r>
-          </w:p>
-        </w:tc>
-        <w:tc>
-          <w:tcPr>
-            <w:tcW w:w="1414" w:type="dxa"/>
-            <w:tcBorders/>
-            <w:shd w:color="auto" w:fill="BDD6EE" w:themeFill="accent5" w:themeFillTint="66" w:val="clear"/>
-          </w:tcPr>
-          <w:p>
-            <w:pPr>
-              <w:pStyle w:val="Normal"/>
-              <w:widowControl/>
-              <w:spacing w:before="0" w:after="0"/>
-              <w:jc w:val="left"/>
-              <w:cnfStyle w:val="000000100000" w:firstRow="0" w:lastRow="0" w:firstColumn="0" w:lastColumn="0" w:oddVBand="0" w:evenVBand="0" w:oddHBand="1" w:evenHBand="0" w:firstRowFirstColumn="0" w:firstRowLastColumn="0" w:lastRowFirstColumn="0" w:lastRowLastColumn="0"/>
-              <w:rPr>
-                <w:rFonts w:ascii="Calibri" w:hAnsi="Calibri" w:eastAsia="Calibri" w:cs="Calibri" w:asciiTheme="minorHAnsi" w:cstheme="minorHAnsi" w:eastAsiaTheme="minorHAnsi" w:hAnsiTheme="minorHAnsi"/>
-                <w:b w:val="false"/>
-                <w:b w:val="false"/>
-                <w:bCs/>
-                <w:i w:val="false"/>
-                <w:i w:val="false"/>
-                <w:sz w:val="20"/>
-                <w:szCs w:val="20"/>
-                <w:lang w:val="es-MX" w:eastAsia="en-US"/>
-              </w:rPr>
-            </w:pPr>
-            <w:r>
-              <w:rPr>
-                <w:sz w:val="20"/>
-                <w:i w:val="false"/>
-                <w:b w:val="false"/>
-                <w:kern w:val="0"/>
-                <w:szCs w:val="20"/>
-                <w:bCs/>
-                <w:rFonts w:eastAsia="Calibri" w:cs="Calibri" w:ascii="Calibri" w:hAnsi="Calibri"/>
-                <w:lang w:val="es-MX" w:eastAsia="en-US" w:bidi="ar-SA"/>
-              </w:rPr>
-              <w:t>SC</w:t>
-            </w:r>
-          </w:p>
-        </w:tc>
-        <w:tc>
-          <w:tcPr>
-            <w:tcW w:w="3812" w:type="dxa"/>
-            <w:tcBorders/>
-            <w:shd w:color="auto" w:fill="BDD6EE" w:themeFill="accent5" w:themeFillTint="66" w:val="clear"/>
-          </w:tcPr>
-          <w:p>
-            <w:pPr>
-              <w:pStyle w:val="Normal"/>
-              <w:widowControl/>
-              <w:spacing w:before="0" w:after="0"/>
-              <w:jc w:val="left"/>
-              <w:cnfStyle w:val="000000100000" w:firstRow="0" w:lastRow="0" w:firstColumn="0" w:lastColumn="0" w:oddVBand="0" w:evenVBand="0" w:oddHBand="1" w:evenHBand="0" w:firstRowFirstColumn="0" w:firstRowLastColumn="0" w:lastRowFirstColumn="0" w:lastRowLastColumn="0"/>
-              <w:rPr>
-                <w:rFonts w:ascii="Calibri" w:hAnsi="Calibri" w:eastAsia="Calibri" w:cs="Calibri" w:asciiTheme="minorHAnsi" w:cstheme="minorHAnsi" w:eastAsiaTheme="minorHAnsi" w:hAnsiTheme="minorHAnsi"/>
-                <w:b w:val="false"/>
-                <w:b w:val="false"/>
-                <w:bCs/>
-                <w:i w:val="false"/>
-                <w:i w:val="false"/>
-                <w:sz w:val="20"/>
-                <w:szCs w:val="20"/>
-                <w:lang w:val="es-MX" w:eastAsia="en-US"/>
-              </w:rPr>
-            </w:pPr>
-            <w:r>
-              <w:rPr>
-                <w:sz w:val="20"/>
-                <w:i w:val="false"/>
-                <w:b w:val="false"/>
-                <w:kern w:val="0"/>
-                <w:szCs w:val="20"/>
-                <w:bCs/>
-                <w:rFonts w:eastAsia="Calibri" w:cs="Calibri" w:ascii="Calibri" w:hAnsi="Calibri"/>
-                <w:lang w:val="es-MX" w:eastAsia="en-US" w:bidi="ar-SA"/>
-              </w:rPr>
-              <w:t>INGLÉS III</w:t>
-            </w:r>
-          </w:p>
-        </w:tc>
-      </w:tr>
-      <w:tr>
-        <w:trPr>
-          <w:cnfStyle w:val="000000100000" w:firstRow="0" w:lastRow="0" w:firstColumn="0" w:lastColumn="0" w:oddVBand="0" w:evenVBand="0" w:oddHBand="1" w:evenHBand="0" w:firstRowFirstColumn="0" w:firstRowLastColumn="0" w:lastRowFirstColumn="0" w:lastRowLastColumn="0"/>
-        </w:trPr>
-        <w:tc>
-          <w:tcPr>
-            <w:tcW w:w="1422" w:type="dxa"/>
-            <w:cnfStyle w:val="001000000000" w:firstRow="0" w:lastRow="0" w:firstColumn="1" w:lastColumn="0" w:oddVBand="0" w:evenVBand="0" w:oddHBand="0" w:evenHBand="0" w:firstRowFirstColumn="0" w:firstRowLastColumn="0" w:lastRowFirstColumn="0" w:lastRowLastColumn="0"/>
-            <w:tcBorders>
-              <w:right w:val="nil"/>
-            </w:tcBorders>
-            <w:shd w:color="auto" w:fill="5B9BD5" w:themeFill="accent5" w:val="clear"/>
-          </w:tcPr>
-          <w:p>
-            <w:pPr>
-              <w:pStyle w:val="Normal"/>
-              <w:widowControl/>
-              <w:spacing w:before="0" w:after="0"/>
-              <w:jc w:val="left"/>
-              <w:rPr>
-                <w:rFonts w:ascii="Calibri" w:hAnsi="Calibri" w:eastAsia="Calibri" w:cs="Calibri" w:asciiTheme="minorHAnsi" w:cstheme="minorHAnsi" w:eastAsiaTheme="minorHAnsi" w:hAnsiTheme="minorHAnsi"/>
-                <w:b/>
-                <w:b/>
-                <w:bCs w:val="false"/>
-                <w:i w:val="false"/>
-                <w:i w:val="false"/>
-                <w:sz w:val="20"/>
-                <w:szCs w:val="20"/>
-                <w:lang w:val="es-MX" w:eastAsia="en-US"/>
-              </w:rPr>
-            </w:pPr>
-            <w:r>
-              <w:rPr>
-                <w:sz w:val="20"/>
-                <w:i w:val="false"/>
-                <w:b/>
-                <w:kern w:val="0"/>
-                <w:szCs w:val="20"/>
-                <w:bCs w:val="false"/>
-                <w:rFonts w:eastAsia="Calibri" w:cs="Calibri" w:ascii="Calibri" w:hAnsi="Calibri"/>
-                <w:color w:val="FFFFFF"/>
-                <w:lang w:val="es-MX" w:eastAsia="en-US" w:bidi="ar-SA"/>
-              </w:rPr>
-              <w:t>12</w:t>
-            </w:r>
-          </w:p>
-        </w:tc>
-        <w:tc>
-          <w:tcPr>
-            <w:tcW w:w="3406" w:type="dxa"/>
-            <w:tcBorders/>
-            <w:shd w:color="auto" w:fill="BDD6EE" w:themeFill="accent5" w:themeFillTint="66" w:val="clear"/>
-          </w:tcPr>
-          <w:p>
-            <w:pPr>
-              <w:pStyle w:val="Normal"/>
-              <w:widowControl/>
-              <w:spacing w:before="0" w:after="0"/>
-              <w:jc w:val="left"/>
-              <w:cnfStyle w:val="000000100000" w:firstRow="0" w:lastRow="0" w:firstColumn="0" w:lastColumn="0" w:oddVBand="0" w:evenVBand="0" w:oddHBand="1" w:evenHBand="0" w:firstRowFirstColumn="0" w:firstRowLastColumn="0" w:lastRowFirstColumn="0" w:lastRowLastColumn="0"/>
-              <w:rPr>
-                <w:rFonts w:ascii="Calibri" w:hAnsi="Calibri" w:eastAsia="Calibri" w:cs="Calibri" w:asciiTheme="minorHAnsi" w:cstheme="minorHAnsi" w:eastAsiaTheme="minorHAnsi" w:hAnsiTheme="minorHAnsi"/>
-                <w:b w:val="false"/>
-                <w:b w:val="false"/>
-                <w:bCs/>
-                <w:i w:val="false"/>
-                <w:i w:val="false"/>
-                <w:sz w:val="20"/>
-                <w:szCs w:val="20"/>
-                <w:lang w:val="es-MX" w:eastAsia="en-US"/>
-              </w:rPr>
-            </w:pPr>
-            <w:r>
-              <w:rPr>
-                <w:sz w:val="20"/>
-                <w:i w:val="false"/>
-                <w:b w:val="false"/>
-                <w:kern w:val="0"/>
-                <w:szCs w:val="20"/>
-                <w:bCs/>
-                <w:rFonts w:eastAsia="Calibri" w:cs="Calibri" w:ascii="Calibri" w:hAnsi="Calibri"/>
-                <w:lang w:val="es-MX" w:eastAsia="en-US" w:bidi="ar-SA"/>
-              </w:rPr>
-              <w:t>VELAZQUEZ XOTLANIHUA MELANY NARAYANA</w:t>
-            </w:r>
-          </w:p>
-        </w:tc>
-        <w:tc>
-          <w:tcPr>
-            <w:tcW w:w="1414" w:type="dxa"/>
-            <w:tcBorders/>
-            <w:shd w:color="auto" w:fill="BDD6EE" w:themeFill="accent5" w:themeFillTint="66" w:val="clear"/>
-          </w:tcPr>
-          <w:p>
-            <w:pPr>
-              <w:pStyle w:val="Normal"/>
-              <w:widowControl/>
-              <w:spacing w:before="0" w:after="0"/>
-              <w:jc w:val="left"/>
-              <w:cnfStyle w:val="000000100000" w:firstRow="0" w:lastRow="0" w:firstColumn="0" w:lastColumn="0" w:oddVBand="0" w:evenVBand="0" w:oddHBand="1" w:evenHBand="0" w:firstRowFirstColumn="0" w:firstRowLastColumn="0" w:lastRowFirstColumn="0" w:lastRowLastColumn="0"/>
-              <w:rPr>
-                <w:rFonts w:ascii="Calibri" w:hAnsi="Calibri" w:eastAsia="Calibri" w:cs="Calibri" w:asciiTheme="minorHAnsi" w:cstheme="minorHAnsi" w:eastAsiaTheme="minorHAnsi" w:hAnsiTheme="minorHAnsi"/>
-                <w:b w:val="false"/>
-                <w:b w:val="false"/>
-                <w:bCs/>
-                <w:i w:val="false"/>
-                <w:i w:val="false"/>
-                <w:sz w:val="20"/>
-                <w:szCs w:val="20"/>
-                <w:lang w:val="es-MX" w:eastAsia="en-US"/>
-              </w:rPr>
-            </w:pPr>
-            <w:r>
-              <w:rPr>
-                <w:sz w:val="20"/>
-                <w:i w:val="false"/>
-                <w:b w:val="false"/>
-                <w:kern w:val="0"/>
-                <w:szCs w:val="20"/>
-                <w:bCs/>
-                <w:rFonts w:eastAsia="Calibri" w:cs="Calibri" w:ascii="Calibri" w:hAnsi="Calibri"/>
-                <w:lang w:val="es-MX" w:eastAsia="en-US" w:bidi="ar-SA"/>
-              </w:rPr>
-              <w:t>SC</w:t>
-            </w:r>
-          </w:p>
-        </w:tc>
-        <w:tc>
-          <w:tcPr>
-            <w:tcW w:w="3812" w:type="dxa"/>
-            <w:tcBorders/>
-            <w:shd w:color="auto" w:fill="BDD6EE" w:themeFill="accent5" w:themeFillTint="66" w:val="clear"/>
-          </w:tcPr>
-          <w:p>
-            <w:pPr>
-              <w:pStyle w:val="Normal"/>
-              <w:widowControl/>
-              <w:spacing w:before="0" w:after="0"/>
-              <w:jc w:val="left"/>
-              <w:cnfStyle w:val="000000100000" w:firstRow="0" w:lastRow="0" w:firstColumn="0" w:lastColumn="0" w:oddVBand="0" w:evenVBand="0" w:oddHBand="1" w:evenHBand="0" w:firstRowFirstColumn="0" w:firstRowLastColumn="0" w:lastRowFirstColumn="0" w:lastRowLastColumn="0"/>
-              <w:rPr>
-                <w:rFonts w:ascii="Calibri" w:hAnsi="Calibri" w:eastAsia="Calibri" w:cs="Calibri" w:asciiTheme="minorHAnsi" w:cstheme="minorHAnsi" w:eastAsiaTheme="minorHAnsi" w:hAnsiTheme="minorHAnsi"/>
-                <w:b w:val="false"/>
-                <w:b w:val="false"/>
-                <w:bCs/>
-                <w:i w:val="false"/>
-                <w:i w:val="false"/>
-                <w:sz w:val="20"/>
-                <w:szCs w:val="20"/>
-                <w:lang w:val="es-MX" w:eastAsia="en-US"/>
-              </w:rPr>
-            </w:pPr>
-            <w:r>
-              <w:rPr>
-                <w:sz w:val="20"/>
-                <w:i w:val="false"/>
-                <w:b w:val="false"/>
-                <w:kern w:val="0"/>
-                <w:szCs w:val="20"/>
-                <w:bCs/>
-                <w:rFonts w:eastAsia="Calibri" w:cs="Calibri" w:ascii="Calibri" w:hAnsi="Calibri"/>
-                <w:lang w:val="es-MX" w:eastAsia="en-US" w:bidi="ar-SA"/>
-              </w:rPr>
-              <w:t>INGLÉS III</w:t>
-            </w:r>
-          </w:p>
-        </w:tc>
-      </w:tr>
-      <w:tr>
-        <w:trPr>
-          <w:cnfStyle w:val="000000100000" w:firstRow="0" w:lastRow="0" w:firstColumn="0" w:lastColumn="0" w:oddVBand="0" w:evenVBand="0" w:oddHBand="1" w:evenHBand="0" w:firstRowFirstColumn="0" w:firstRowLastColumn="0" w:lastRowFirstColumn="0" w:lastRowLastColumn="0"/>
-        </w:trPr>
-        <w:tc>
-          <w:tcPr>
-            <w:tcW w:w="1422" w:type="dxa"/>
-            <w:cnfStyle w:val="001000000000" w:firstRow="0" w:lastRow="0" w:firstColumn="1" w:lastColumn="0" w:oddVBand="0" w:evenVBand="0" w:oddHBand="0" w:evenHBand="0" w:firstRowFirstColumn="0" w:firstRowLastColumn="0" w:lastRowFirstColumn="0" w:lastRowLastColumn="0"/>
-            <w:tcBorders>
-              <w:right w:val="nil"/>
-            </w:tcBorders>
-            <w:shd w:color="auto" w:fill="5B9BD5" w:themeFill="accent5" w:val="clear"/>
-          </w:tcPr>
-          <w:p>
-            <w:pPr>
-              <w:pStyle w:val="Normal"/>
-              <w:widowControl/>
-              <w:spacing w:before="0" w:after="0"/>
-              <w:jc w:val="left"/>
-              <w:rPr>
-                <w:rFonts w:ascii="Calibri" w:hAnsi="Calibri" w:eastAsia="Calibri" w:cs="Calibri" w:asciiTheme="minorHAnsi" w:cstheme="minorHAnsi" w:eastAsiaTheme="minorHAnsi" w:hAnsiTheme="minorHAnsi"/>
-                <w:b/>
-                <w:b/>
-                <w:bCs w:val="false"/>
-                <w:i w:val="false"/>
-                <w:i w:val="false"/>
-                <w:sz w:val="20"/>
-                <w:szCs w:val="20"/>
-                <w:lang w:val="es-MX" w:eastAsia="en-US"/>
-              </w:rPr>
-            </w:pPr>
-            <w:r>
-              <w:rPr>
-                <w:sz w:val="20"/>
-                <w:i w:val="false"/>
-                <w:b/>
-                <w:kern w:val="0"/>
-                <w:szCs w:val="20"/>
-                <w:bCs w:val="false"/>
-                <w:rFonts w:eastAsia="Calibri" w:cs="Calibri" w:ascii="Calibri" w:hAnsi="Calibri"/>
-                <w:color w:val="FFFFFF"/>
-                <w:lang w:val="es-MX" w:eastAsia="en-US" w:bidi="ar-SA"/>
-              </w:rPr>
-              <w:t>13</w:t>
             </w:r>
           </w:p>
         </w:tc>
